--- a/config/templates4freemarker/userLedger.docx
+++ b/config/templates4freemarker/userLedger.docx
@@ -17,21 +17,24 @@
         </w:tblBorders>
         <w:tblLayout w:type="fixed"/>
         <w:tblCellMar>
+          <w:top w:w="0" w:type="dxa"/>
           <w:left w:w="108" w:type="dxa"/>
+          <w:bottom w:w="0" w:type="dxa"/>
           <w:right w:w="108" w:type="dxa"/>
         </w:tblCellMar>
       </w:tblPr>
       <w:tblGrid>
         <w:gridCol w:w="924"/>
         <w:gridCol w:w="2367"/>
-        <w:gridCol w:w="1766"/>
-        <w:gridCol w:w="2117"/>
-        <w:gridCol w:w="1267"/>
-        <w:gridCol w:w="1566"/>
-        <w:gridCol w:w="267"/>
-        <w:gridCol w:w="1667"/>
-        <w:gridCol w:w="1350"/>
-        <w:gridCol w:w="2323"/>
+        <w:gridCol w:w="1308"/>
+        <w:gridCol w:w="1546"/>
+        <w:gridCol w:w="1777"/>
+        <w:gridCol w:w="1154"/>
+        <w:gridCol w:w="1198"/>
+        <w:gridCol w:w="567"/>
+        <w:gridCol w:w="1100"/>
+        <w:gridCol w:w="1843"/>
+        <w:gridCol w:w="1830"/>
       </w:tblGrid>
       <w:tr>
         <w:tblPrEx>
@@ -45,14 +48,16 @@
           </w:tblBorders>
           <w:tblLayout w:type="fixed"/>
           <w:tblCellMar>
+            <w:top w:w="0" w:type="dxa"/>
             <w:left w:w="108" w:type="dxa"/>
+            <w:bottom w:w="0" w:type="dxa"/>
             <w:right w:w="108" w:type="dxa"/>
           </w:tblCellMar>
         </w:tblPrEx>
         <w:tc>
           <w:tcPr>
             <w:tcW w:w="15614" w:type="dxa"/>
-            <w:gridSpan w:val="10"/>
+            <w:gridSpan w:val="11"/>
             <w:vAlign w:val="center"/>
           </w:tcPr>
           <w:p>
@@ -91,7 +96,9 @@
           </w:tblBorders>
           <w:tblLayout w:type="fixed"/>
           <w:tblCellMar>
+            <w:top w:w="0" w:type="dxa"/>
             <w:left w:w="108" w:type="dxa"/>
+            <w:bottom w:w="0" w:type="dxa"/>
             <w:right w:w="108" w:type="dxa"/>
           </w:tblCellMar>
         </w:tblPrEx>
@@ -155,6 +162,7 @@
         <w:tc>
           <w:tcPr>
             <w:tcW w:w="1667" w:type="dxa"/>
+            <w:gridSpan w:val="2"/>
             <w:vMerge w:val="restart"/>
             <w:vAlign w:val="center"/>
           </w:tcPr>
@@ -208,7 +216,6 @@
             <w:tcW w:w="3673" w:type="dxa"/>
             <w:gridSpan w:val="2"/>
             <w:vMerge w:val="restart"/>
-            <w:tcBorders/>
             <w:vAlign w:val="center"/>
           </w:tcPr>
           <w:p>
@@ -283,7 +290,9 @@
           </w:tblBorders>
           <w:tblLayout w:type="fixed"/>
           <w:tblCellMar>
+            <w:top w:w="0" w:type="dxa"/>
             <w:left w:w="108" w:type="dxa"/>
+            <w:bottom w:w="0" w:type="dxa"/>
             <w:right w:w="108" w:type="dxa"/>
           </w:tblCellMar>
         </w:tblPrEx>
@@ -348,8 +357,8 @@
         <w:tc>
           <w:tcPr>
             <w:tcW w:w="1667" w:type="dxa"/>
+            <w:gridSpan w:val="2"/>
             <w:vMerge w:val="continue"/>
-            <w:tcBorders/>
             <w:vAlign w:val="center"/>
           </w:tcPr>
           <w:p>
@@ -369,7 +378,6 @@
             <w:tcW w:w="3673" w:type="dxa"/>
             <w:gridSpan w:val="2"/>
             <w:vMerge w:val="continue"/>
-            <w:tcBorders/>
             <w:vAlign w:val="center"/>
           </w:tcPr>
           <w:p>
@@ -397,7 +405,9 @@
           </w:tblBorders>
           <w:tblLayout w:type="fixed"/>
           <w:tblCellMar>
+            <w:top w:w="0" w:type="dxa"/>
             <w:left w:w="108" w:type="dxa"/>
+            <w:bottom w:w="0" w:type="dxa"/>
             <w:right w:w="108" w:type="dxa"/>
           </w:tblCellMar>
         </w:tblPrEx>
@@ -462,8 +472,8 @@
         <w:tc>
           <w:tcPr>
             <w:tcW w:w="1667" w:type="dxa"/>
+            <w:gridSpan w:val="2"/>
             <w:vMerge w:val="continue"/>
-            <w:tcBorders/>
             <w:vAlign w:val="center"/>
           </w:tcPr>
           <w:p>
@@ -483,7 +493,6 @@
             <w:tcW w:w="3673" w:type="dxa"/>
             <w:gridSpan w:val="2"/>
             <w:vMerge w:val="continue"/>
-            <w:tcBorders/>
             <w:vAlign w:val="center"/>
           </w:tcPr>
           <w:p>
@@ -511,7 +520,9 @@
           </w:tblBorders>
           <w:tblLayout w:type="fixed"/>
           <w:tblCellMar>
+            <w:top w:w="0" w:type="dxa"/>
             <w:left w:w="108" w:type="dxa"/>
+            <w:bottom w:w="0" w:type="dxa"/>
             <w:right w:w="108" w:type="dxa"/>
           </w:tblCellMar>
         </w:tblPrEx>
@@ -573,7 +584,7 @@
         </w:tc>
         <w:tc>
           <w:tcPr>
-            <w:tcW w:w="1766" w:type="dxa"/>
+            <w:tcW w:w="1308" w:type="dxa"/>
             <w:vAlign w:val="center"/>
           </w:tcPr>
           <w:p>
@@ -601,7 +612,35 @@
         </w:tc>
         <w:tc>
           <w:tcPr>
-            <w:tcW w:w="2117" w:type="dxa"/>
+            <w:tcW w:w="1546" w:type="dxa"/>
+            <w:vAlign w:val="center"/>
+          </w:tcPr>
+          <w:p>
+            <w:pPr>
+              <w:jc w:val="center"/>
+              <w:rPr>
+                <w:rFonts w:hint="default" w:ascii="黑体" w:hAnsi="黑体" w:eastAsia="黑体" w:cs="黑体"/>
+                <w:sz w:val="28"/>
+                <w:szCs w:val="28"/>
+                <w:vertAlign w:val="baseline"/>
+                <w:lang w:val="en-US" w:eastAsia="zh-CN"/>
+              </w:rPr>
+            </w:pPr>
+            <w:r>
+              <w:rPr>
+                <w:rFonts w:hint="eastAsia" w:ascii="黑体" w:hAnsi="黑体" w:eastAsia="黑体" w:cs="黑体"/>
+                <w:sz w:val="28"/>
+                <w:szCs w:val="28"/>
+                <w:vertAlign w:val="baseline"/>
+                <w:lang w:val="en-US" w:eastAsia="zh-CN"/>
+              </w:rPr>
+              <w:t>积分</w:t>
+            </w:r>
+          </w:p>
+        </w:tc>
+        <w:tc>
+          <w:tcPr>
+            <w:tcW w:w="1777" w:type="dxa"/>
             <w:vAlign w:val="center"/>
           </w:tcPr>
           <w:p>
@@ -629,7 +668,7 @@
         </w:tc>
         <w:tc>
           <w:tcPr>
-            <w:tcW w:w="1267" w:type="dxa"/>
+            <w:tcW w:w="1154" w:type="dxa"/>
             <w:vAlign w:val="center"/>
           </w:tcPr>
           <w:p>
@@ -657,7 +696,8 @@
         </w:tc>
         <w:tc>
           <w:tcPr>
-            <w:tcW w:w="1566" w:type="dxa"/>
+            <w:tcW w:w="1765" w:type="dxa"/>
+            <w:gridSpan w:val="2"/>
             <w:vAlign w:val="center"/>
           </w:tcPr>
           <w:p>
@@ -685,8 +725,8 @@
         </w:tc>
         <w:tc>
           <w:tcPr>
-            <w:tcW w:w="3284" w:type="dxa"/>
-            <w:gridSpan w:val="3"/>
+            <w:tcW w:w="2943" w:type="dxa"/>
+            <w:gridSpan w:val="2"/>
             <w:vAlign w:val="center"/>
           </w:tcPr>
           <w:p>
@@ -714,7 +754,7 @@
         </w:tc>
         <w:tc>
           <w:tcPr>
-            <w:tcW w:w="2323" w:type="dxa"/>
+            <w:tcW w:w="1830" w:type="dxa"/>
             <w:vAlign w:val="center"/>
           </w:tcPr>
           <w:p>
@@ -752,7 +792,9 @@
           </w:tblBorders>
           <w:tblLayout w:type="fixed"/>
           <w:tblCellMar>
+            <w:top w:w="0" w:type="dxa"/>
             <w:left w:w="108" w:type="dxa"/>
+            <w:bottom w:w="0" w:type="dxa"/>
             <w:right w:w="108" w:type="dxa"/>
           </w:tblCellMar>
         </w:tblPrEx>
@@ -853,7 +895,7 @@
         </w:tc>
         <w:tc>
           <w:tcPr>
-            <w:tcW w:w="1766" w:type="dxa"/>
+            <w:tcW w:w="1308" w:type="dxa"/>
             <w:vAlign w:val="center"/>
           </w:tcPr>
           <w:p>
@@ -881,7 +923,35 @@
         </w:tc>
         <w:tc>
           <w:tcPr>
-            <w:tcW w:w="2117" w:type="dxa"/>
+            <w:tcW w:w="1546" w:type="dxa"/>
+            <w:vAlign w:val="center"/>
+          </w:tcPr>
+          <w:p>
+            <w:pPr>
+              <w:jc w:val="center"/>
+              <w:rPr>
+                <w:rFonts w:hint="eastAsia" w:ascii="黑体" w:hAnsi="黑体" w:eastAsia="黑体" w:cs="黑体"/>
+                <w:sz w:val="28"/>
+                <w:szCs w:val="28"/>
+                <w:vertAlign w:val="baseline"/>
+                <w:lang w:val="en-US" w:eastAsia="zh-CN"/>
+              </w:rPr>
+            </w:pPr>
+            <w:r>
+              <w:rPr>
+                <w:rFonts w:hint="eastAsia" w:ascii="黑体" w:hAnsi="黑体" w:eastAsia="黑体" w:cs="黑体"/>
+                <w:sz w:val="28"/>
+                <w:szCs w:val="28"/>
+                <w:vertAlign w:val="baseline"/>
+                <w:lang w:val="en-US" w:eastAsia="zh-CN"/>
+              </w:rPr>
+              <w:t>${score}</w:t>
+            </w:r>
+          </w:p>
+        </w:tc>
+        <w:tc>
+          <w:tcPr>
+            <w:tcW w:w="1777" w:type="dxa"/>
             <w:vAlign w:val="center"/>
           </w:tcPr>
           <w:p>
@@ -909,7 +979,7 @@
         </w:tc>
         <w:tc>
           <w:tcPr>
-            <w:tcW w:w="1267" w:type="dxa"/>
+            <w:tcW w:w="1154" w:type="dxa"/>
             <w:vAlign w:val="center"/>
           </w:tcPr>
           <w:p>
@@ -937,7 +1007,8 @@
         </w:tc>
         <w:tc>
           <w:tcPr>
-            <w:tcW w:w="1566" w:type="dxa"/>
+            <w:tcW w:w="1765" w:type="dxa"/>
+            <w:gridSpan w:val="2"/>
             <w:vAlign w:val="center"/>
           </w:tcPr>
           <w:p>
@@ -965,8 +1036,8 @@
         </w:tc>
         <w:tc>
           <w:tcPr>
-            <w:tcW w:w="3284" w:type="dxa"/>
-            <w:gridSpan w:val="3"/>
+            <w:tcW w:w="2943" w:type="dxa"/>
+            <w:gridSpan w:val="2"/>
             <w:vAlign w:val="center"/>
           </w:tcPr>
           <w:p>
@@ -994,7 +1065,7 @@
         </w:tc>
         <w:tc>
           <w:tcPr>
-            <w:tcW w:w="2323" w:type="dxa"/>
+            <w:tcW w:w="1830" w:type="dxa"/>
             <w:vAlign w:val="center"/>
           </w:tcPr>
           <w:p>
@@ -1149,7 +1220,7 @@
     <w:lsdException w:unhideWhenUsed="0" w:uiPriority="0" w:semiHidden="0" w:name="HTML Sample"/>
     <w:lsdException w:unhideWhenUsed="0" w:uiPriority="0" w:semiHidden="0" w:name="HTML Typewriter"/>
     <w:lsdException w:unhideWhenUsed="0" w:uiPriority="0" w:semiHidden="0" w:name="HTML Variable"/>
-    <w:lsdException w:unhideWhenUsed="0" w:uiPriority="0" w:name="Normal Table"/>
+    <w:lsdException w:qFormat="1" w:unhideWhenUsed="0" w:uiPriority="0" w:name="Normal Table"/>
     <w:lsdException w:unhideWhenUsed="0" w:uiPriority="0" w:semiHidden="0" w:name="annotation subject"/>
     <w:lsdException w:unhideWhenUsed="0" w:uiPriority="0" w:semiHidden="0" w:name="Table Simple 1"/>
     <w:lsdException w:unhideWhenUsed="0" w:uiPriority="0" w:semiHidden="0" w:name="Table Simple 2"/>
@@ -1194,7 +1265,7 @@
     <w:lsdException w:unhideWhenUsed="0" w:uiPriority="0" w:semiHidden="0" w:name="Table Web 2"/>
     <w:lsdException w:unhideWhenUsed="0" w:uiPriority="0" w:semiHidden="0" w:name="Table Web 3"/>
     <w:lsdException w:unhideWhenUsed="0" w:uiPriority="0" w:semiHidden="0" w:name="Balloon Text"/>
-    <w:lsdException w:unhideWhenUsed="0" w:uiPriority="0" w:semiHidden="0" w:name="Table Grid"/>
+    <w:lsdException w:qFormat="1" w:unhideWhenUsed="0" w:uiPriority="0" w:semiHidden="0" w:name="Table Grid"/>
     <w:lsdException w:unhideWhenUsed="0" w:uiPriority="0" w:semiHidden="0" w:name="Table Theme"/>
     <w:lsdException w:unhideWhenUsed="0" w:uiPriority="60" w:semiHidden="0" w:name="Light Shading"/>
     <w:lsdException w:unhideWhenUsed="0" w:uiPriority="61" w:semiHidden="0" w:name="Light List"/>
@@ -1320,6 +1391,7 @@
   <w:style w:type="table" w:default="1" w:styleId="2">
     <w:name w:val="Normal Table"/>
     <w:semiHidden/>
+    <w:qFormat/>
     <w:uiPriority w:val="0"/>
     <w:tblPr>
       <w:tblLayout w:type="fixed"/>
@@ -1334,6 +1406,7 @@
   <w:style w:type="table" w:styleId="3">
     <w:name w:val="Table Grid"/>
     <w:basedOn w:val="2"/>
+    <w:qFormat/>
     <w:uiPriority w:val="0"/>
     <w:pPr>
       <w:widowControl w:val="0"/>
@@ -1362,7 +1435,7 @@
         <a:sysClr val="windowText" lastClr="000000"/>
       </a:dk1>
       <a:lt1>
-        <a:sysClr val="window" lastClr="FFFFFF"/>
+        <a:sysClr val="window" lastClr="CCE8CF"/>
       </a:lt1>
       <a:dk2>
         <a:srgbClr val="44546A"/>
